--- a/inst/templates/AHDT1_MDX_NEG.docx
+++ b/inst/templates/AHDT1_MDX_NEG.docx
@@ -543,25 +543,7 @@
           <w:sz w:val="18"/>
           <w:szCs w:val="18"/>
         </w:rPr>
-        <w:t xml:space="preserve">Correlative </w:t>
-      </w:r>
-      <w:r>
-        <w:rPr>
-          <w:rFonts w:eastAsia="Times New Roman" w:cs="Arial"/>
-          <w:b/>
-          <w:sz w:val="18"/>
-          <w:szCs w:val="18"/>
-        </w:rPr>
-        <w:t>M</w:t>
-      </w:r>
-      <w:r>
-        <w:rPr>
-          <w:rFonts w:eastAsia="Times New Roman" w:cs="Arial"/>
-          <w:b/>
-          <w:sz w:val="18"/>
-          <w:szCs w:val="18"/>
-        </w:rPr>
-        <w:t>orphology</w:t>
+        <w:t>Correlative Morphology</w:t>
       </w:r>
       <w:r>
         <w:rPr>
@@ -725,7 +707,7 @@
           <w:sz w:val="18"/>
           <w:szCs w:val="18"/>
         </w:rPr>
-        <w:t xml:space="preserve">Somatic </w:t>
+        <w:t xml:space="preserve">Somatic variant analysis of </w:t>
       </w:r>
       <w:r>
         <w:rPr>
@@ -733,7 +715,7 @@
           <w:sz w:val="18"/>
           <w:szCs w:val="18"/>
         </w:rPr>
-        <w:t>variant</w:t>
+        <w:t>22</w:t>
       </w:r>
       <w:r>
         <w:rPr>
@@ -741,39 +723,7 @@
           <w:sz w:val="18"/>
           <w:szCs w:val="18"/>
         </w:rPr>
-        <w:t xml:space="preserve"> analysis of </w:t>
-      </w:r>
-      <w:r>
-        <w:rPr>
-          <w:rFonts w:cs="Arial"/>
-          <w:sz w:val="18"/>
-          <w:szCs w:val="18"/>
-        </w:rPr>
-        <w:t>22</w:t>
-      </w:r>
-      <w:r>
-        <w:rPr>
-          <w:rFonts w:cs="Arial"/>
-          <w:sz w:val="18"/>
-          <w:szCs w:val="18"/>
-        </w:rPr>
-        <w:t xml:space="preserve"> </w:t>
-      </w:r>
-      <w:r>
-        <w:rPr>
-          <w:rFonts w:cs="Arial"/>
-          <w:sz w:val="18"/>
-          <w:szCs w:val="18"/>
-        </w:rPr>
-        <w:t xml:space="preserve">genes with clinical significance in </w:t>
-      </w:r>
-      <w:r>
-        <w:rPr>
-          <w:rFonts w:cs="Arial"/>
-          <w:sz w:val="18"/>
-          <w:szCs w:val="18"/>
-        </w:rPr>
-        <w:t>myeloproliferative neoplasms. Refer to Panel Summary for gene list.</w:t>
+        <w:t xml:space="preserve"> genes with clinical significance in myeloproliferative neoplasms. Refer to Panel Summary for gene list.</w:t>
       </w:r>
     </w:p>
     <w:tbl>
@@ -839,14 +789,6 @@
                 <w:szCs w:val="18"/>
               </w:rPr>
               <w:tab/>
-            </w:r>
-            <w:r>
-              <w:rPr>
-                <w:rFonts w:cs="Arial"/>
-                <w:b/>
-                <w:sz w:val="18"/>
-                <w:szCs w:val="18"/>
-              </w:rPr>
               <w:t xml:space="preserve">NO VARIANTS DETECTED. </w:t>
             </w:r>
             <w:r>
@@ -1080,23 +1022,7 @@
           <w:sz w:val="16"/>
           <w:szCs w:val="16"/>
         </w:rPr>
-        <w:t>Variants are analysed using PathOS software (Peter Mac) and described according to HGVS nomenclature version 19.01 (http://varnomen.hgvs.org/) with minor differences in accordance with Peter MacCal</w:t>
-      </w:r>
-      <w:r>
-        <w:rPr>
-          <w:rFonts w:cs="Arial"/>
-          <w:sz w:val="16"/>
-          <w:szCs w:val="16"/>
-        </w:rPr>
-        <w:t xml:space="preserve">lum Cancer Centre Molecular Pathology departmental policy. The following population variation and cancer or genetic disease databases are commonly used in addition to literature review to assist with variant interpretation: the Genome Aggregation Database </w:t>
-      </w:r>
-      <w:r>
-        <w:rPr>
-          <w:rFonts w:cs="Arial"/>
-          <w:sz w:val="16"/>
-          <w:szCs w:val="16"/>
-        </w:rPr>
-        <w:t>(gnomAD; gnomad.broadinstitute.org), the Catalogue of Somatic Mutations in Cancer (COSMIC; cancer.sanger.ac.uk), ClinVar (ncbi.nlm.nih.gov/clinvar) and the IARC TP53 Database (p53.iarc.fr). V</w:t>
+        <w:t>Variants are analysed using PathOS software (Peter Mac) and described according to HGVS nomenclature version 19.01 (http://varnomen.hgvs.org/) with minor differences in accordance with Peter MacCallum Cancer Centre Molecular Pathology departmental policy. The following population variation and cancer or genetic disease databases are commonly used in addition to literature review to assist with variant interpretation: the Genome Aggregation Database (gnomAD; gnomad.broadinstitute.org), the Catalogue of Somatic Mutations in Cancer (COSMIC; cancer.sanger.ac.uk), ClinVar (ncbi.nlm.nih.gov/clinvar) and the IARC TP53 Database (p53.iarc.fr). V</w:t>
       </w:r>
       <w:r>
         <w:rPr>
@@ -1104,31 +1030,7 @@
           <w:sz w:val="16"/>
           <w:szCs w:val="18"/>
         </w:rPr>
-        <w:t>ariant origin (i.e. somatic or germline) is assumed based on anci</w:t>
-      </w:r>
-      <w:r>
-        <w:rPr>
-          <w:rFonts w:cs="Arial"/>
-          <w:sz w:val="16"/>
-          <w:szCs w:val="18"/>
-        </w:rPr>
-        <w:t>llary information (e.g. population databases, literature, variant read frequency) for the purpose of clinical interpretation. All assumed somatic variants are reported (and generally considered clinically significant). Variants of uncertain origin are also</w:t>
-      </w:r>
-      <w:r>
-        <w:rPr>
-          <w:rFonts w:cs="Arial"/>
-          <w:sz w:val="16"/>
-          <w:szCs w:val="18"/>
-        </w:rPr>
-        <w:t xml:space="preserve"> reported, as are likely benign germline polymorphisms if sufficiently rare and otherwise undescribed. Testing of a non-haematological specimen may be recommended to evaluate variant origin. Recurrent population variants are not reported.</w:t>
-      </w:r>
-      <w:r>
-        <w:rPr>
-          <w:rFonts w:cs="Arial"/>
-          <w:sz w:val="16"/>
-          <w:szCs w:val="18"/>
-        </w:rPr>
-        <w:t xml:space="preserve"> </w:t>
+        <w:t xml:space="preserve">ariant origin (i.e. somatic or germline) is assumed based on ancillary information (e.g. population databases, literature, variant read frequency) for the purpose of clinical interpretation. All assumed somatic variants are reported (and generally considered clinically significant). Variants of uncertain origin are also reported, as are likely benign germline polymorphisms if sufficiently rare and otherwise undescribed. Testing of a non-haematological specimen may be recommended to evaluate variant origin. Recurrent population variants are not reported. </w:t>
       </w:r>
     </w:p>
     <w:p>
@@ -1233,7 +1135,7 @@
           <w:sz w:val="16"/>
           <w:szCs w:val="16"/>
         </w:rPr>
-        <w:t>. This assay is primarily q</w:t>
+        <w:t>. This assay is primarily qualitative however, the variant read frequency (VRF) is provided to assist with variant interpretation and is assumed to approximate VAF in most instances (noting that the VAF of some insertions/deletions may be underrepresented due to assay-based allele bias). Copy number variations, loss of heterozygosity, structural rearrangements or aneuploidies are not reported. Insertions or deletions (particularly those &gt; 25 bp in length</w:t>
       </w:r>
       <w:r>
         <w:rPr>
@@ -1241,7 +1143,7 @@
           <w:sz w:val="16"/>
           <w:szCs w:val="16"/>
         </w:rPr>
-        <w:t>ualitative however, the variant read frequency (VRF) is provided to assist with variant interpretation and is assumed to approximate VAF in most instances (noting that the VAF of some insertions/deletions may be underrepresented due to assay-based allele b</w:t>
+        <w:t>)</w:t>
       </w:r>
       <w:r>
         <w:rPr>
@@ -1249,7 +1151,7 @@
           <w:sz w:val="16"/>
           <w:szCs w:val="16"/>
         </w:rPr>
-        <w:t xml:space="preserve">ias). </w:t>
+        <w:t xml:space="preserve"> are not reliably detected by this assay. Genes are analysed using the reference transcripts listed below; coding exons found in alternative transcripts are not assessed by this assay. This assay does not distinguish between somatic and germline variants. </w:t>
       </w:r>
       <w:r>
         <w:rPr>
@@ -1257,7 +1159,7 @@
           <w:sz w:val="16"/>
           <w:szCs w:val="16"/>
         </w:rPr>
-        <w:t>Copy number variations, loss of heterozyg</w:t>
+        <w:t xml:space="preserve">In addition, the clonal origin of somatic variants (i.e. disease compartment or cell lineage) cannot be determined. </w:t>
       </w:r>
       <w:r>
         <w:rPr>
@@ -1265,7 +1167,7 @@
           <w:sz w:val="16"/>
           <w:szCs w:val="16"/>
         </w:rPr>
-        <w:t xml:space="preserve">osity, structural rearrangements or aneuploidies are not reported. </w:t>
+        <w:t>S</w:t>
       </w:r>
       <w:r>
         <w:rPr>
@@ -1273,103 +1175,7 @@
           <w:sz w:val="16"/>
           <w:szCs w:val="16"/>
         </w:rPr>
-        <w:t>Insertions or deletions (particularly those &gt; 25 bp in length</w:t>
-      </w:r>
-      <w:r>
-        <w:rPr>
-          <w:rFonts w:cs="Arial"/>
-          <w:sz w:val="16"/>
-          <w:szCs w:val="16"/>
-        </w:rPr>
-        <w:t>)</w:t>
-      </w:r>
-      <w:r>
-        <w:rPr>
-          <w:rFonts w:cs="Arial"/>
-          <w:sz w:val="16"/>
-          <w:szCs w:val="16"/>
-        </w:rPr>
-        <w:t xml:space="preserve"> are not reliably detected by this assay</w:t>
-      </w:r>
-      <w:r>
-        <w:rPr>
-          <w:rFonts w:cs="Arial"/>
-          <w:sz w:val="16"/>
-          <w:szCs w:val="16"/>
-        </w:rPr>
-        <w:t xml:space="preserve">. Genes are analysed using the reference transcripts listed below; coding exons found in alternative transcripts are not assessed by this assay. This assay does not distinguish between somatic and germline variants. </w:t>
-      </w:r>
-      <w:r>
-        <w:rPr>
-          <w:rFonts w:cs="Arial"/>
-          <w:sz w:val="16"/>
-          <w:szCs w:val="16"/>
-        </w:rPr>
-        <w:t>In addition, the clonal origin of somati</w:t>
-      </w:r>
-      <w:r>
-        <w:rPr>
-          <w:rFonts w:cs="Arial"/>
-          <w:sz w:val="16"/>
-          <w:szCs w:val="16"/>
-        </w:rPr>
-        <w:t xml:space="preserve">c variants (i.e. disease compartment or cell lineage) cannot be determined. </w:t>
-      </w:r>
-      <w:r>
-        <w:rPr>
-          <w:rFonts w:cs="Arial"/>
-          <w:sz w:val="16"/>
-          <w:szCs w:val="16"/>
-        </w:rPr>
-        <w:t>S</w:t>
-      </w:r>
-      <w:r>
-        <w:rPr>
-          <w:rFonts w:cs="Arial"/>
-          <w:sz w:val="16"/>
-          <w:szCs w:val="16"/>
-        </w:rPr>
-        <w:t xml:space="preserve">ynonymous variants </w:t>
-      </w:r>
-      <w:r>
-        <w:rPr>
-          <w:rFonts w:cs="Arial"/>
-          <w:sz w:val="16"/>
-          <w:szCs w:val="16"/>
-        </w:rPr>
-        <w:t>are</w:t>
-      </w:r>
-      <w:r>
-        <w:rPr>
-          <w:rFonts w:cs="Arial"/>
-          <w:sz w:val="16"/>
-          <w:szCs w:val="16"/>
-        </w:rPr>
-        <w:t xml:space="preserve"> not</w:t>
-      </w:r>
-      <w:r>
-        <w:rPr>
-          <w:rFonts w:cs="Arial"/>
-          <w:sz w:val="16"/>
-          <w:szCs w:val="16"/>
-        </w:rPr>
-        <w:t xml:space="preserve"> routinely</w:t>
-      </w:r>
-      <w:r>
-        <w:rPr>
-          <w:rFonts w:cs="Arial"/>
-          <w:sz w:val="16"/>
-          <w:szCs w:val="16"/>
-        </w:rPr>
-        <w:t xml:space="preserve"> reported. Please note Peter Mac assumes sample identification, family relationships, and clinical diagnoses are as stated on the request. Our </w:t>
-      </w:r>
-      <w:r>
-        <w:rPr>
-          <w:rFonts w:cs="Arial"/>
-          <w:sz w:val="16"/>
-          <w:szCs w:val="16"/>
-        </w:rPr>
-        <w:t>clinical recommendations may be based on evidence from third-party data sources and should be interpreted in the context of all other clinical and laboratory information for this patient.</w:t>
+        <w:t>ynonymous variants are not routinely reported. Please note Peter Mac assumes sample identification, family relationships, and clinical diagnoses are as stated on the request. Our clinical recommendations may be based on evidence from third-party data sources and should be interpreted in the context of all other clinical and laboratory information for this patient.</w:t>
       </w:r>
     </w:p>
     <w:p>
@@ -1442,15 +1248,7 @@
           <w:sz w:val="16"/>
           <w:szCs w:val="16"/>
         </w:rPr>
-        <w:t xml:space="preserve">Please note variants may not be optimally detected in genes with less than 100% coverage. The gene coverage above is considered acceptable given the available information about the clinical context, however please contact the laboratory for further advice </w:t>
-      </w:r>
-      <w:r>
-        <w:rPr>
-          <w:rFonts w:eastAsia="Times New Roman" w:cs="Arial"/>
-          <w:sz w:val="16"/>
-          <w:szCs w:val="16"/>
-        </w:rPr>
-        <w:t>should specific genes covered at less than 100% require full coverage. A list of regions with suboptimal coverage is available upon request.</w:t>
+        <w:t>Please note variants may not be optimally detected in genes with less than 100% coverage. The gene coverage above is considered acceptable given the available information about the clinical context, however please contact the laboratory for further advice should specific genes covered at less than 100% require full coverage. A list of regions with suboptimal coverage is available upon request.</w:t>
       </w:r>
     </w:p>
     <w:p>
@@ -1473,23 +1271,7 @@
           <w:sz w:val="16"/>
           <w:szCs w:val="16"/>
         </w:rPr>
-        <w:t xml:space="preserve">Please contact the laboratory on 03 8559 </w:t>
-      </w:r>
-      <w:r>
-        <w:rPr>
-          <w:rFonts w:eastAsia="Times New Roman" w:cs="Arial"/>
-          <w:sz w:val="16"/>
-          <w:szCs w:val="16"/>
-        </w:rPr>
-        <w:t>7284</w:t>
-      </w:r>
-      <w:r>
-        <w:rPr>
-          <w:rFonts w:eastAsia="Times New Roman" w:cs="Arial"/>
-          <w:sz w:val="16"/>
-          <w:szCs w:val="16"/>
-        </w:rPr>
-        <w:t xml:space="preserve"> if you wish to discuss this report further.</w:t>
+        <w:t>Please contact the laboratory on 03 8559 7284 if you wish to discuss this report further.</w:t>
       </w:r>
       <w:r>
         <w:rPr>
@@ -1544,16 +1326,7 @@
           <w:sz w:val="18"/>
           <w:szCs w:val="18"/>
         </w:rPr>
-        <w:t>REPORTED_BY_</w:t>
-      </w:r>
-      <w:r>
-        <w:rPr>
-          <w:rFonts w:eastAsia="Times New Roman" w:cs="Arial"/>
-          <w:b/>
-          <w:sz w:val="18"/>
-          <w:szCs w:val="18"/>
-        </w:rPr>
-        <w:t>IN</w:t>
+        <w:t>REPORTED_BY_IN</w:t>
       </w:r>
     </w:p>
     <w:p>
@@ -1905,17 +1678,7 @@
         <w:sz w:val="18"/>
         <w:szCs w:val="18"/>
       </w:rPr>
-      <w:t>URN_IN</w:t>
-    </w:r>
-    <w:r>
-      <w:rPr>
-        <w:rFonts w:cs="Arial"/>
-        <w:i/>
-        <w:noProof/>
-        <w:sz w:val="18"/>
-        <w:szCs w:val="18"/>
-      </w:rPr>
-      <w:t xml:space="preserve">    </w:t>
+      <w:t xml:space="preserve">URN_IN    </w:t>
     </w:r>
     <w:r>
       <w:rPr>
@@ -2119,15 +1882,6 @@
         <w:szCs w:val="18"/>
       </w:rPr>
       <w:tab/>
-    </w:r>
-    <w:r>
-      <w:rPr>
-        <w:rFonts w:cs="Arial"/>
-        <w:i/>
-        <w:noProof/>
-        <w:sz w:val="18"/>
-        <w:szCs w:val="18"/>
-      </w:rPr>
       <w:t xml:space="preserve"> Myeloproliferative Neoplasm</w:t>
     </w:r>
     <w:r>
@@ -2363,7 +2117,7 @@
           <v:stroke joinstyle="miter"/>
           <v:path gradientshapeok="t" o:connecttype="rect"/>
         </v:shapetype>
-        <v:shape id="Text Box 2" o:spid="_x0000_s1027" type="#_x0000_t202" style="position:absolute;left:0;text-align:left;margin-left:-9pt;margin-top:29.6pt;width:99pt;height:18pt;z-index:251656192;visibility:visible;mso-wrap-style:square;mso-width-percent:0;mso-height-percent:0;mso-wrap-distance-left:9pt;mso-wrap-distance-top:0;mso-wrap-distance-right:9pt;mso-wrap-distance-bottom:0;mso-position-horizontal:absolute;mso-position-horizontal-relative:text;mso-position-vertical:absolute;mso-position-vertical-relative:text;mso-width-percent:0;mso-height-percent:0;mso-width-relative:page;mso-height-relative:page;v-text-anchor:top" o:gfxdata="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" filled="f" stroked="f">
+        <v:shape id="Text Box 2" o:spid="_x0000_s1027" type="#_x0000_t202" style="position:absolute;left:0;text-align:left;margin-left:-9pt;margin-top:29.6pt;width:99pt;height:18pt;z-index:251656192;visibility:visible;mso-wrap-style:square;mso-width-percent:0;mso-height-percent:0;mso-wrap-distance-left:9pt;mso-wrap-distance-top:0;mso-wrap-distance-right:9pt;mso-wrap-distance-bottom:0;mso-position-horizontal:absolute;mso-position-horizontal-relative:text;mso-position-vertical:absolute;mso-position-vertical-relative:text;mso-width-percent:0;mso-height-percent:0;mso-width-relative:page;mso-height-relative:page;v-text-anchor:top" wrapcoords="0 0" o:gfxdata="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" filled="f" stroked="f">
           <v:textbox>
             <w:txbxContent>
               <w:p>
@@ -2393,7 +2147,7 @@
         <w:noProof/>
       </w:rPr>
       <w:pict w14:anchorId="2B97742B">
-        <v:shape id="Text Box 8" o:spid="_x0000_s1026" type="#_x0000_t202" style="position:absolute;left:0;text-align:left;margin-left:441pt;margin-top:27.6pt;width:54pt;height:43.2pt;z-index:251658240;visibility:visible;mso-wrap-style:square;mso-width-percent:0;mso-height-percent:0;mso-wrap-distance-left:9pt;mso-wrap-distance-top:0;mso-wrap-distance-right:9pt;mso-wrap-distance-bottom:0;mso-position-horizontal:absolute;mso-position-horizontal-relative:text;mso-position-vertical:absolute;mso-position-vertical-relative:page;mso-width-percent:0;mso-height-percent:0;mso-width-relative:page;mso-height-relative:page;v-text-anchor:top" o:gfxdata="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" filled="f" stroked="f">
+        <v:shape id="Text Box 8" o:spid="_x0000_s1026" type="#_x0000_t202" style="position:absolute;left:0;text-align:left;margin-left:441pt;margin-top:27.6pt;width:54pt;height:43.2pt;z-index:251658240;visibility:visible;mso-wrap-style:square;mso-width-percent:0;mso-height-percent:0;mso-wrap-distance-left:9pt;mso-wrap-distance-top:0;mso-wrap-distance-right:9pt;mso-wrap-distance-bottom:0;mso-position-horizontal:absolute;mso-position-horizontal-relative:text;mso-position-vertical:absolute;mso-position-vertical-relative:page;mso-width-percent:0;mso-height-percent:0;mso-width-relative:page;mso-height-relative:page;v-text-anchor:top" wrapcoords="0 0" o:gfxdata="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" filled="f" stroked="f">
           <v:textbox>
             <w:txbxContent>
               <w:p>
@@ -2611,7 +2365,7 @@
         <w:noProof/>
       </w:rPr>
       <w:pict w14:anchorId="24B42F44">
-        <v:shape id="_x0000_s1025" type="#_x0000_t202" style="position:absolute;left:0;text-align:left;margin-left:488.45pt;margin-top:-25pt;width:43.7pt;height:54.2pt;z-index:251659264;visibility:visible;mso-wrap-style:square;mso-width-percent:0;mso-height-percent:0;mso-wrap-distance-left:9pt;mso-wrap-distance-top:0;mso-wrap-distance-right:9pt;mso-wrap-distance-bottom:0;mso-position-horizontal:absolute;mso-position-horizontal-relative:text;mso-position-vertical:absolute;mso-position-vertical-relative:text;mso-width-percent:0;mso-height-percent:0;mso-width-relative:page;mso-height-relative:page;v-text-anchor:top" o:gfxdata="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" filled="f" stroked="f">
+        <v:shape id="_x0000_s1025" type="#_x0000_t202" style="position:absolute;left:0;text-align:left;margin-left:488.45pt;margin-top:-25pt;width:43.7pt;height:54.2pt;z-index:251659264;visibility:visible;mso-wrap-style:square;mso-width-percent:0;mso-height-percent:0;mso-wrap-distance-left:9pt;mso-wrap-distance-top:0;mso-wrap-distance-right:9pt;mso-wrap-distance-bottom:0;mso-position-horizontal:absolute;mso-position-horizontal-relative:text;mso-position-vertical:absolute;mso-position-vertical-relative:text;mso-width-percent:0;mso-height-percent:0;mso-width-relative:page;mso-height-relative:page;v-text-anchor:top" wrapcoords="0 0" o:gfxdata="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" filled="f" stroked="f">
           <v:textbox>
             <w:txbxContent>
               <w:p/>
@@ -5359,6 +5113,10 @@
 </file>
 
 <file path=customXml/item1.xml><?xml version="1.0" encoding="utf-8"?>
+<b:Sources xmlns:b="http://schemas.openxmlformats.org/officeDocument/2006/bibliography" xmlns="http://schemas.openxmlformats.org/officeDocument/2006/bibliography" SelectedStyle="/APA.XSL" StyleName="APA"/>
+</file>
+
+<file path=customXml/item2.xml><?xml version="1.0" encoding="utf-8"?>
 <ct:contentTypeSchema xmlns:ct="http://schemas.microsoft.com/office/2006/metadata/contentType" xmlns:ma="http://schemas.microsoft.com/office/2006/metadata/properties/metaAttributes" ct:_="" ma:_="" ma:contentTypeName="Document" ma:contentTypeID="0x010100451F1F8C0772B440BA84570C3C4286EA" ma:contentTypeVersion="29" ma:contentTypeDescription="Create a new document." ma:contentTypeScope="" ma:versionID="b3bcf93054b5d0678557845ec3dd46dd">
   <xsd:schema xmlns:xsd="http://www.w3.org/2001/XMLSchema" xmlns:xs="http://www.w3.org/2001/XMLSchema" xmlns:p="http://schemas.microsoft.com/office/2006/metadata/properties" xmlns:ns2="c44ab56d-57f8-4a14-86db-a39667906be8" xmlns:ns3="bbb6251c-984c-4fcb-9547-f40f6d5e63ff" targetNamespace="http://schemas.microsoft.com/office/2006/metadata/properties" ma:root="true" ma:fieldsID="676e0b85b827ae08faaea4d501add0a1" ns2:_="" ns3:_="">
     <xsd:import namespace="c44ab56d-57f8-4a14-86db-a39667906be8"/>
@@ -5647,10 +5405,6 @@
 </ct:contentTypeSchema>
 </file>
 
-<file path=customXml/item2.xml><?xml version="1.0" encoding="utf-8"?>
-<b:Sources xmlns:b="http://schemas.openxmlformats.org/officeDocument/2006/bibliography" xmlns="http://schemas.openxmlformats.org/officeDocument/2006/bibliography" SelectedStyle="/APA.XSL" StyleName="APA"/>
-</file>
-
 <file path=customXml/item3.xml><?xml version="1.0" encoding="utf-8"?>
 <?mso-contentType ?>
 <FormTemplates xmlns="http://schemas.microsoft.com/sharepoint/v3/contenttype/forms">
@@ -5661,6 +5415,14 @@
 </file>
 
 <file path=customXml/itemProps1.xml><?xml version="1.0" encoding="utf-8"?>
+<ds:datastoreItem xmlns:ds="http://schemas.openxmlformats.org/officeDocument/2006/customXml" ds:itemID="{A7381C8B-7655-463D-91BB-16E7FCA8CCC5}">
+  <ds:schemaRefs>
+    <ds:schemaRef ds:uri="http://schemas.openxmlformats.org/officeDocument/2006/bibliography"/>
+  </ds:schemaRefs>
+</ds:datastoreItem>
+</file>
+
+<file path=customXml/itemProps2.xml><?xml version="1.0" encoding="utf-8"?>
 <ds:datastoreItem xmlns:ds="http://schemas.openxmlformats.org/officeDocument/2006/customXml" ds:itemID="{EB32E4A0-1ED3-4753-9DA5-9B445A7B850D}">
   <ds:schemaRefs>
     <ds:schemaRef ds:uri="http://schemas.microsoft.com/office/2006/metadata/contentType"/>
@@ -5679,14 +5441,6 @@
 </ds:datastoreItem>
 </file>
 
-<file path=customXml/itemProps2.xml><?xml version="1.0" encoding="utf-8"?>
-<ds:datastoreItem xmlns:ds="http://schemas.openxmlformats.org/officeDocument/2006/customXml" ds:itemID="{A7381C8B-7655-463D-91BB-16E7FCA8CCC5}">
-  <ds:schemaRefs>
-    <ds:schemaRef ds:uri="http://schemas.openxmlformats.org/officeDocument/2006/bibliography"/>
-  </ds:schemaRefs>
-</ds:datastoreItem>
-</file>
-
 <file path=customXml/itemProps3.xml><?xml version="1.0" encoding="utf-8"?>
 <ds:datastoreItem xmlns:ds="http://schemas.openxmlformats.org/officeDocument/2006/customXml" ds:itemID="{41AD34E2-2EBB-4E20-B38A-C1B4D09901D9}">
   <ds:schemaRefs>

--- a/inst/templates/AHDT1_MDX_NEG.docx
+++ b/inst/templates/AHDT1_MDX_NEG.docx
@@ -1079,103 +1079,7 @@
           <w:sz w:val="16"/>
           <w:szCs w:val="16"/>
         </w:rPr>
-        <w:t xml:space="preserve">The detection limit of this assay for specimens sequenced to the target read depth of </w:t>
-      </w:r>
-      <w:r>
-        <w:rPr>
-          <w:rFonts w:cs="Arial"/>
-          <w:sz w:val="16"/>
-          <w:szCs w:val="16"/>
-        </w:rPr>
-        <w:t>250</w:t>
-      </w:r>
-      <w:r>
-        <w:rPr>
-          <w:rFonts w:cs="Arial"/>
-          <w:sz w:val="16"/>
-          <w:szCs w:val="16"/>
-        </w:rPr>
-        <w:t>x is a variant allele frequency (VAF) of approximately 2%</w:t>
-      </w:r>
-      <w:r>
-        <w:rPr>
-          <w:rFonts w:cs="Arial"/>
-          <w:sz w:val="16"/>
-          <w:szCs w:val="16"/>
-        </w:rPr>
-        <w:t xml:space="preserve"> </w:t>
-      </w:r>
-      <w:r>
-        <w:rPr>
-          <w:rFonts w:cs="Arial"/>
-          <w:sz w:val="16"/>
-          <w:szCs w:val="16"/>
-        </w:rPr>
-        <w:t>with the exception of ASXL1 c.1934dup;p.Gly646Trpfs*12 (detection limit ~ 5%</w:t>
-      </w:r>
-      <w:r>
-        <w:rPr>
-          <w:rFonts w:cs="Arial"/>
-          <w:sz w:val="16"/>
-          <w:szCs w:val="16"/>
-        </w:rPr>
-        <w:t>-10%</w:t>
-      </w:r>
-      <w:r>
-        <w:rPr>
-          <w:rFonts w:cs="Arial"/>
-          <w:sz w:val="16"/>
-          <w:szCs w:val="16"/>
-        </w:rPr>
-        <w:t>)</w:t>
-      </w:r>
-      <w:r>
-        <w:rPr>
-          <w:rFonts w:cs="Arial"/>
-          <w:sz w:val="16"/>
-          <w:szCs w:val="16"/>
-        </w:rPr>
-        <w:t>. This assay is primarily qualitative however, the variant read frequency (VRF) is provided to assist with variant interpretation and is assumed to approximate VAF in most instances (noting that the VAF of some insertions/deletions may be underrepresented due to assay-based allele bias). Copy number variations, loss of heterozygosity, structural rearrangements or aneuploidies are not reported. Insertions or deletions (particularly those &gt; 25 bp in length</w:t>
-      </w:r>
-      <w:r>
-        <w:rPr>
-          <w:rFonts w:cs="Arial"/>
-          <w:sz w:val="16"/>
-          <w:szCs w:val="16"/>
-        </w:rPr>
-        <w:t>)</w:t>
-      </w:r>
-      <w:r>
-        <w:rPr>
-          <w:rFonts w:cs="Arial"/>
-          <w:sz w:val="16"/>
-          <w:szCs w:val="16"/>
-        </w:rPr>
-        <w:t xml:space="preserve"> are not reliably detected by this assay. Genes are analysed using the reference transcripts listed below; coding exons found in alternative transcripts are not assessed by this assay. This assay does not distinguish between somatic and germline variants. </w:t>
-      </w:r>
-      <w:r>
-        <w:rPr>
-          <w:rFonts w:cs="Arial"/>
-          <w:sz w:val="16"/>
-          <w:szCs w:val="16"/>
-        </w:rPr>
-        <w:t xml:space="preserve">In addition, the clonal origin of somatic variants (i.e. disease compartment or cell lineage) cannot be determined. </w:t>
-      </w:r>
-      <w:r>
-        <w:rPr>
-          <w:rFonts w:cs="Arial"/>
-          <w:sz w:val="16"/>
-          <w:szCs w:val="16"/>
-        </w:rPr>
-        <w:t>S</w:t>
-      </w:r>
-      <w:r>
-        <w:rPr>
-          <w:rFonts w:cs="Arial"/>
-          <w:sz w:val="16"/>
-          <w:szCs w:val="16"/>
-        </w:rPr>
-        <w:t>ynonymous variants are not routinely reported. Please note Peter Mac assumes sample identification, family relationships, and clinical diagnoses are as stated on the request. Our clinical recommendations may be based on evidence from third-party data sources and should be interpreted in the context of all other clinical and laboratory information for this patient.</w:t>
+        <w:t>The detection limit of this assay for specimens sequenced to the target read depth of 250x is a variant allele frequency (VAF) of approximately 4% with the exception of JAK2 c.1849G&gt;T;p.(Val617Phe) (detection limit ~ 1%). This assay is primarily qualitative however, the variant read frequency (VRF) is provided to assist with variant interpretation and is assumed to approximate VAF in most instances (noting that the VAF of some insertions/deletions may be underrepresented due to assay-based allele bias). Copy number variations, loss of heterozygosity, structural rearrangements or aneuploidies are not reported. Insertions or deletions (particularly those &gt; 25 bp in length) are not reliably detected by this assay. Genes are analysed using the reference transcripts listed below; coding exons found in alternative transcripts are not assessed by this assay. This assay does not distinguish between somatic and germline variants. In addition, the clonal origin of somatic variants (i.e. disease compartment or cell lineage) cannot be determined. Synonymous variants are not routinely reported. Please note Peter Mac assumes sample identification, family relationships, and clinical diagnoses are as stated on the request. Our clinical recommendations may be based on evidence from third-party data sources and should be interpreted in the context of all other clinical and laboratory information for this patient.</w:t>
       </w:r>
     </w:p>
     <w:p>
@@ -1452,7 +1356,7 @@
           <w:sz w:val="18"/>
           <w:szCs w:val="18"/>
         </w:rPr>
-        <w:t>16-Sep-2024</w:t>
+        <w:t>7-Oct-2024</w:t>
       </w:r>
       <w:r>
         <w:rPr>
@@ -5113,10 +5017,6 @@
 </file>
 
 <file path=customXml/item1.xml><?xml version="1.0" encoding="utf-8"?>
-<b:Sources xmlns:b="http://schemas.openxmlformats.org/officeDocument/2006/bibliography" xmlns="http://schemas.openxmlformats.org/officeDocument/2006/bibliography" SelectedStyle="/APA.XSL" StyleName="APA"/>
-</file>
-
-<file path=customXml/item2.xml><?xml version="1.0" encoding="utf-8"?>
 <ct:contentTypeSchema xmlns:ct="http://schemas.microsoft.com/office/2006/metadata/contentType" xmlns:ma="http://schemas.microsoft.com/office/2006/metadata/properties/metaAttributes" ct:_="" ma:_="" ma:contentTypeName="Document" ma:contentTypeID="0x010100451F1F8C0772B440BA84570C3C4286EA" ma:contentTypeVersion="29" ma:contentTypeDescription="Create a new document." ma:contentTypeScope="" ma:versionID="b3bcf93054b5d0678557845ec3dd46dd">
   <xsd:schema xmlns:xsd="http://www.w3.org/2001/XMLSchema" xmlns:xs="http://www.w3.org/2001/XMLSchema" xmlns:p="http://schemas.microsoft.com/office/2006/metadata/properties" xmlns:ns2="c44ab56d-57f8-4a14-86db-a39667906be8" xmlns:ns3="bbb6251c-984c-4fcb-9547-f40f6d5e63ff" targetNamespace="http://schemas.microsoft.com/office/2006/metadata/properties" ma:root="true" ma:fieldsID="676e0b85b827ae08faaea4d501add0a1" ns2:_="" ns3:_="">
     <xsd:import namespace="c44ab56d-57f8-4a14-86db-a39667906be8"/>
@@ -5405,6 +5305,10 @@
 </ct:contentTypeSchema>
 </file>
 
+<file path=customXml/item2.xml><?xml version="1.0" encoding="utf-8"?>
+<b:Sources xmlns:b="http://schemas.openxmlformats.org/officeDocument/2006/bibliography" xmlns="http://schemas.openxmlformats.org/officeDocument/2006/bibliography" SelectedStyle="/APA.XSL" StyleName="APA"/>
+</file>
+
 <file path=customXml/item3.xml><?xml version="1.0" encoding="utf-8"?>
 <?mso-contentType ?>
 <FormTemplates xmlns="http://schemas.microsoft.com/sharepoint/v3/contenttype/forms">
@@ -5415,14 +5319,6 @@
 </file>
 
 <file path=customXml/itemProps1.xml><?xml version="1.0" encoding="utf-8"?>
-<ds:datastoreItem xmlns:ds="http://schemas.openxmlformats.org/officeDocument/2006/customXml" ds:itemID="{A7381C8B-7655-463D-91BB-16E7FCA8CCC5}">
-  <ds:schemaRefs>
-    <ds:schemaRef ds:uri="http://schemas.openxmlformats.org/officeDocument/2006/bibliography"/>
-  </ds:schemaRefs>
-</ds:datastoreItem>
-</file>
-
-<file path=customXml/itemProps2.xml><?xml version="1.0" encoding="utf-8"?>
 <ds:datastoreItem xmlns:ds="http://schemas.openxmlformats.org/officeDocument/2006/customXml" ds:itemID="{EB32E4A0-1ED3-4753-9DA5-9B445A7B850D}">
   <ds:schemaRefs>
     <ds:schemaRef ds:uri="http://schemas.microsoft.com/office/2006/metadata/contentType"/>
@@ -5441,6 +5337,14 @@
 </ds:datastoreItem>
 </file>
 
+<file path=customXml/itemProps2.xml><?xml version="1.0" encoding="utf-8"?>
+<ds:datastoreItem xmlns:ds="http://schemas.openxmlformats.org/officeDocument/2006/customXml" ds:itemID="{A7381C8B-7655-463D-91BB-16E7FCA8CCC5}">
+  <ds:schemaRefs>
+    <ds:schemaRef ds:uri="http://schemas.openxmlformats.org/officeDocument/2006/bibliography"/>
+  </ds:schemaRefs>
+</ds:datastoreItem>
+</file>
+
 <file path=customXml/itemProps3.xml><?xml version="1.0" encoding="utf-8"?>
 <ds:datastoreItem xmlns:ds="http://schemas.openxmlformats.org/officeDocument/2006/customXml" ds:itemID="{41AD34E2-2EBB-4E20-B38A-C1B4D09901D9}">
   <ds:schemaRefs>

--- a/inst/templates/AHDT1_MDX_NEG.docx
+++ b/inst/templates/AHDT1_MDX_NEG.docx
@@ -1356,7 +1356,7 @@
           <w:sz w:val="18"/>
           <w:szCs w:val="18"/>
         </w:rPr>
-        <w:t>7-Oct-2024</w:t>
+        <w:t>20-Nov-2024</w:t>
       </w:r>
       <w:r>
         <w:rPr>
@@ -4602,23 +4602,22 @@
     <w:basedOn w:val="Heading2"/>
     <w:link w:val="CLIN2SUBHEADINGSChar"/>
     <w:qFormat/>
-    <w:rsid w:val="00D04443"/>
+    <w:rsid w:val="00FC13F0"/>
     <w:rPr>
       <w:rFonts w:ascii="Calibri" w:hAnsi="Calibri"/>
-      <w:sz w:val="22"/>
     </w:rPr>
   </w:style>
   <w:style w:type="character" w:customStyle="1" w:styleId="CLIN2SUBHEADINGSChar">
     <w:name w:val="CLIN2(SUBHEADINGS) Char"/>
     <w:basedOn w:val="Heading2Char"/>
     <w:link w:val="CLIN2SUBHEADINGS"/>
-    <w:rsid w:val="00D04443"/>
+    <w:rsid w:val="00FC13F0"/>
     <w:rPr>
       <w:rFonts w:ascii="Calibri" w:hAnsi="Calibri" w:cstheme="majorHAnsi"/>
       <w:b/>
       <w:caps/>
       <w:color w:val="411E75"/>
-      <w:sz w:val="22"/>
+      <w:sz w:val="18"/>
       <w:szCs w:val="18"/>
       <w:lang w:val="en-US"/>
     </w:rPr>
@@ -5017,6 +5016,10 @@
 </file>
 
 <file path=customXml/item1.xml><?xml version="1.0" encoding="utf-8"?>
+<b:Sources xmlns:b="http://schemas.openxmlformats.org/officeDocument/2006/bibliography" xmlns="http://schemas.openxmlformats.org/officeDocument/2006/bibliography" SelectedStyle="/APA.XSL" StyleName="APA"/>
+</file>
+
+<file path=customXml/item2.xml><?xml version="1.0" encoding="utf-8"?>
 <ct:contentTypeSchema xmlns:ct="http://schemas.microsoft.com/office/2006/metadata/contentType" xmlns:ma="http://schemas.microsoft.com/office/2006/metadata/properties/metaAttributes" ct:_="" ma:_="" ma:contentTypeName="Document" ma:contentTypeID="0x010100451F1F8C0772B440BA84570C3C4286EA" ma:contentTypeVersion="29" ma:contentTypeDescription="Create a new document." ma:contentTypeScope="" ma:versionID="b3bcf93054b5d0678557845ec3dd46dd">
   <xsd:schema xmlns:xsd="http://www.w3.org/2001/XMLSchema" xmlns:xs="http://www.w3.org/2001/XMLSchema" xmlns:p="http://schemas.microsoft.com/office/2006/metadata/properties" xmlns:ns2="c44ab56d-57f8-4a14-86db-a39667906be8" xmlns:ns3="bbb6251c-984c-4fcb-9547-f40f6d5e63ff" targetNamespace="http://schemas.microsoft.com/office/2006/metadata/properties" ma:root="true" ma:fieldsID="676e0b85b827ae08faaea4d501add0a1" ns2:_="" ns3:_="">
     <xsd:import namespace="c44ab56d-57f8-4a14-86db-a39667906be8"/>
@@ -5305,10 +5308,6 @@
 </ct:contentTypeSchema>
 </file>
 
-<file path=customXml/item2.xml><?xml version="1.0" encoding="utf-8"?>
-<b:Sources xmlns:b="http://schemas.openxmlformats.org/officeDocument/2006/bibliography" xmlns="http://schemas.openxmlformats.org/officeDocument/2006/bibliography" SelectedStyle="/APA.XSL" StyleName="APA"/>
-</file>
-
 <file path=customXml/item3.xml><?xml version="1.0" encoding="utf-8"?>
 <?mso-contentType ?>
 <FormTemplates xmlns="http://schemas.microsoft.com/sharepoint/v3/contenttype/forms">
@@ -5319,6 +5318,14 @@
 </file>
 
 <file path=customXml/itemProps1.xml><?xml version="1.0" encoding="utf-8"?>
+<ds:datastoreItem xmlns:ds="http://schemas.openxmlformats.org/officeDocument/2006/customXml" ds:itemID="{A7381C8B-7655-463D-91BB-16E7FCA8CCC5}">
+  <ds:schemaRefs>
+    <ds:schemaRef ds:uri="http://schemas.openxmlformats.org/officeDocument/2006/bibliography"/>
+  </ds:schemaRefs>
+</ds:datastoreItem>
+</file>
+
+<file path=customXml/itemProps2.xml><?xml version="1.0" encoding="utf-8"?>
 <ds:datastoreItem xmlns:ds="http://schemas.openxmlformats.org/officeDocument/2006/customXml" ds:itemID="{EB32E4A0-1ED3-4753-9DA5-9B445A7B850D}">
   <ds:schemaRefs>
     <ds:schemaRef ds:uri="http://schemas.microsoft.com/office/2006/metadata/contentType"/>
@@ -5337,14 +5344,6 @@
 </ds:datastoreItem>
 </file>
 
-<file path=customXml/itemProps2.xml><?xml version="1.0" encoding="utf-8"?>
-<ds:datastoreItem xmlns:ds="http://schemas.openxmlformats.org/officeDocument/2006/customXml" ds:itemID="{A7381C8B-7655-463D-91BB-16E7FCA8CCC5}">
-  <ds:schemaRefs>
-    <ds:schemaRef ds:uri="http://schemas.openxmlformats.org/officeDocument/2006/bibliography"/>
-  </ds:schemaRefs>
-</ds:datastoreItem>
-</file>
-
 <file path=customXml/itemProps3.xml><?xml version="1.0" encoding="utf-8"?>
 <ds:datastoreItem xmlns:ds="http://schemas.openxmlformats.org/officeDocument/2006/customXml" ds:itemID="{41AD34E2-2EBB-4E20-B38A-C1B4D09901D9}">
   <ds:schemaRefs>

--- a/inst/templates/AHDT1_MDX_NEG.docx
+++ b/inst/templates/AHDT1_MDX_NEG.docx
@@ -980,7 +980,7 @@
           <w:sz w:val="16"/>
           <w:szCs w:val="16"/>
         </w:rPr>
-        <w:t xml:space="preserve">) and sequenced on an Illumina </w:t>
+        <w:t xml:space="preserve">) and sequenced on an </w:t>
       </w:r>
       <w:r>
         <w:rPr>
@@ -988,24 +988,25 @@
           <w:sz w:val="16"/>
           <w:szCs w:val="16"/>
         </w:rPr>
-        <w:t>NovaSeq 6000</w:t>
-      </w:r>
+        <w:t xml:space="preserve">Illumina </w:t>
+      </w:r>
+      <w:proofErr w:type="spellStart"/>
       <w:r>
         <w:rPr>
           <w:rFonts w:cs="Arial"/>
           <w:sz w:val="16"/>
           <w:szCs w:val="16"/>
         </w:rPr>
-        <w:t xml:space="preserve"> with 150 bp paired end reads. </w:t>
-      </w:r>
-      <w:bookmarkStart w:id="0" w:name="_Hlk177382982"/>
+        <w:t>NovaSeq</w:t>
+      </w:r>
+      <w:proofErr w:type="spellEnd"/>
       <w:r>
         <w:rPr>
           <w:rFonts w:cs="Arial"/>
           <w:sz w:val="16"/>
           <w:szCs w:val="16"/>
         </w:rPr>
-        <w:t>A custom Seqliner/Nextflow-based analysis pipeline is used to generate aligned reads and call variants (single nucleotide variants and short insertions or deletions) against the hg19 human reference genome.</w:t>
+        <w:t xml:space="preserve"> </w:t>
       </w:r>
       <w:r>
         <w:rPr>
@@ -1013,16 +1014,163 @@
           <w:sz w:val="16"/>
           <w:szCs w:val="16"/>
         </w:rPr>
-        <w:t xml:space="preserve"> </w:t>
-      </w:r>
-      <w:bookmarkEnd w:id="0"/>
+        <w:t>X</w:t>
+      </w:r>
       <w:r>
         <w:rPr>
           <w:rFonts w:cs="Arial"/>
           <w:sz w:val="16"/>
           <w:szCs w:val="16"/>
         </w:rPr>
-        <w:t>Variants are analysed using PathOS software (Peter Mac) and described according to HGVS nomenclature version 19.01 (http://varnomen.hgvs.org/) with minor differences in accordance with Peter MacCallum Cancer Centre Molecular Pathology departmental policy. The following population variation and cancer or genetic disease databases are commonly used in addition to literature review to assist with variant interpretation: the Genome Aggregation Database (gnomAD; gnomad.broadinstitute.org), the Catalogue of Somatic Mutations in Cancer (COSMIC; cancer.sanger.ac.uk), ClinVar (ncbi.nlm.nih.gov/clinvar) and the IARC TP53 Database (p53.iarc.fr). V</w:t>
+        <w:t xml:space="preserve"> Plus</w:t>
+      </w:r>
+      <w:r>
+        <w:rPr>
+          <w:rFonts w:cs="Arial"/>
+          <w:sz w:val="16"/>
+          <w:szCs w:val="16"/>
+        </w:rPr>
+        <w:t xml:space="preserve"> (Australian Genome Research Facility)</w:t>
+      </w:r>
+      <w:r>
+        <w:rPr>
+          <w:rFonts w:cs="Arial"/>
+          <w:sz w:val="16"/>
+          <w:szCs w:val="16"/>
+        </w:rPr>
+        <w:t xml:space="preserve"> with 150 bp paired end reads. </w:t>
+      </w:r>
+      <w:bookmarkStart w:id="0" w:name="_Hlk177382982"/>
+      <w:r>
+        <w:rPr>
+          <w:rFonts w:cs="Arial"/>
+          <w:sz w:val="16"/>
+          <w:szCs w:val="16"/>
+        </w:rPr>
+        <w:t xml:space="preserve">A custom </w:t>
+      </w:r>
+      <w:proofErr w:type="spellStart"/>
+      <w:r>
+        <w:rPr>
+          <w:rFonts w:cs="Arial"/>
+          <w:sz w:val="16"/>
+          <w:szCs w:val="16"/>
+        </w:rPr>
+        <w:t>Seqliner</w:t>
+      </w:r>
+      <w:proofErr w:type="spellEnd"/>
+      <w:r>
+        <w:rPr>
+          <w:rFonts w:cs="Arial"/>
+          <w:sz w:val="16"/>
+          <w:szCs w:val="16"/>
+        </w:rPr>
+        <w:t>/</w:t>
+      </w:r>
+      <w:proofErr w:type="spellStart"/>
+      <w:r>
+        <w:rPr>
+          <w:rFonts w:cs="Arial"/>
+          <w:sz w:val="16"/>
+          <w:szCs w:val="16"/>
+        </w:rPr>
+        <w:t>Nextflow</w:t>
+      </w:r>
+      <w:proofErr w:type="spellEnd"/>
+      <w:r>
+        <w:rPr>
+          <w:rFonts w:cs="Arial"/>
+          <w:sz w:val="16"/>
+          <w:szCs w:val="16"/>
+        </w:rPr>
+        <w:t>-based analysis pipeline is used to generate aligned reads and call variants (single nucleotide variants and short insertions or deletions) against the hg19 human reference genome.</w:t>
+      </w:r>
+      <w:r>
+        <w:rPr>
+          <w:rFonts w:cs="Arial"/>
+          <w:sz w:val="16"/>
+          <w:szCs w:val="16"/>
+        </w:rPr>
+        <w:t xml:space="preserve"> </w:t>
+      </w:r>
+      <w:bookmarkEnd w:id="0"/>
+      <w:r>
+        <w:rPr>
+          <w:rFonts w:cs="Arial"/>
+          <w:sz w:val="16"/>
+          <w:szCs w:val="16"/>
+        </w:rPr>
+        <w:t xml:space="preserve">Variants are analysed using PathOS software (Peter Mac) and described according to HGVS nomenclature version 19.01 </w:t>
+      </w:r>
+      <w:r>
+        <w:rPr>
+          <w:rFonts w:cs="Arial"/>
+          <w:sz w:val="16"/>
+          <w:szCs w:val="16"/>
+        </w:rPr>
+        <w:t>(http://varnomen.hgvs.org/) with minor differences in accordance with Peter MacCallum Cancer Centre Molecular Pathology departmental policy. The following population variation and cancer or genetic disease databases are commonly used in addition to literature review to assist with variant interpretation: the Genome Aggregation Database (</w:t>
+      </w:r>
+      <w:proofErr w:type="spellStart"/>
+      <w:r>
+        <w:rPr>
+          <w:rFonts w:cs="Arial"/>
+          <w:sz w:val="16"/>
+          <w:szCs w:val="16"/>
+        </w:rPr>
+        <w:t>gnomAD</w:t>
+      </w:r>
+      <w:proofErr w:type="spellEnd"/>
+      <w:r>
+        <w:rPr>
+          <w:rFonts w:cs="Arial"/>
+          <w:sz w:val="16"/>
+          <w:szCs w:val="16"/>
+        </w:rPr>
+        <w:t xml:space="preserve">; gnomad.broadinstitute.org), the Catalogue of Somatic Mutations in Cancer (COSMIC; cancer.sanger.ac.uk), </w:t>
+      </w:r>
+      <w:proofErr w:type="spellStart"/>
+      <w:r>
+        <w:rPr>
+          <w:rFonts w:cs="Arial"/>
+          <w:sz w:val="16"/>
+          <w:szCs w:val="16"/>
+        </w:rPr>
+        <w:t>ClinVar</w:t>
+      </w:r>
+      <w:proofErr w:type="spellEnd"/>
+      <w:r>
+        <w:rPr>
+          <w:rFonts w:cs="Arial"/>
+          <w:sz w:val="16"/>
+          <w:szCs w:val="16"/>
+        </w:rPr>
+        <w:t xml:space="preserve"> (ncbi.nlm.nih.gov/</w:t>
+      </w:r>
+      <w:proofErr w:type="spellStart"/>
+      <w:r>
+        <w:rPr>
+          <w:rFonts w:cs="Arial"/>
+          <w:sz w:val="16"/>
+          <w:szCs w:val="16"/>
+        </w:rPr>
+        <w:t>clinvar</w:t>
+      </w:r>
+      <w:proofErr w:type="spellEnd"/>
+      <w:r>
+        <w:rPr>
+          <w:rFonts w:cs="Arial"/>
+          <w:sz w:val="16"/>
+          <w:szCs w:val="16"/>
+        </w:rPr>
+        <w:t>) and the IARC TP53 Database</w:t>
+      </w:r>
+      <w:r>
+        <w:rPr>
+          <w:rFonts w:cs="Arial"/>
+          <w:sz w:val="16"/>
+          <w:szCs w:val="16"/>
+        </w:rPr>
+        <w:t xml:space="preserve"> (p53.iarc.fr). V</w:t>
       </w:r>
       <w:r>
         <w:rPr>
@@ -1030,7 +1178,15 @@
           <w:sz w:val="16"/>
           <w:szCs w:val="18"/>
         </w:rPr>
-        <w:t xml:space="preserve">ariant origin (i.e. somatic or germline) is assumed based on ancillary information (e.g. population databases, literature, variant read frequency) for the purpose of clinical interpretation. All assumed somatic variants are reported (and generally considered clinically significant). Variants of uncertain origin are also reported, as are likely benign germline polymorphisms if sufficiently rare and otherwise undescribed. Testing of a non-haematological specimen may be recommended to evaluate variant origin. Recurrent population variants are not reported. </w:t>
+        <w:t>ariant origin (i.e. somatic or germline) is assumed based on ancillary information (e.g. population databases, literature, variant read frequency) for the purpose of clinical interpretation. All assumed somatic variants are reported (and generally considered clinically significant). Variants of uncertain origin are also reported, as are likely benign germline polymorphisms if sufficiently rare and otherwise undescribed. Testing of a non-haematological specimen may be recommended to evaluate</w:t>
+      </w:r>
+      <w:r>
+        <w:rPr>
+          <w:rFonts w:cs="Arial"/>
+          <w:sz w:val="16"/>
+          <w:szCs w:val="18"/>
+        </w:rPr>
+        <w:t xml:space="preserve"> variant origin. Recurrent population variants are not reported. </w:t>
       </w:r>
     </w:p>
     <w:p>
@@ -1079,7 +1235,41 @@
           <w:sz w:val="16"/>
           <w:szCs w:val="16"/>
         </w:rPr>
-        <w:t>The detection limit of this assay for specimens sequenced to the target read depth of 250x is a variant allele frequency (VAF) of approximately 4% with the exception of JAK2 c.1849G&gt;T;p.(Val617Phe) (detection limit ~ 1%). This assay is primarily qualitative however, the variant read frequency (VRF) is provided to assist with variant interpretation and is assumed to approximate VAF in most instances (noting that the VAF of some insertions/deletions may be underrepresented due to assay-based allele bias). Copy number variations, loss of heterozygosity, structural rearrangements or aneuploidies are not reported. Insertions or deletions (particularly those &gt; 25 bp in length) are not reliably detected by this assay. Genes are analysed using the reference transcripts listed below; coding exons found in alternative transcripts are not assessed by this assay. This assay does not distinguish between somatic and germline variants. In addition, the clonal origin of somatic variants (i.e. disease compartment or cell lineage) cannot be determined. Synonymous variants are not routinely reported. Please note Peter Mac assumes sample identification, family relationships, and clinical diagnoses are as stated on the request. Our clinical recommendations may be based on evidence from third-party data sources and should be interpreted in the context of all other clinical and laboratory information for this patient.</w:t>
+        <w:t>The detection limit of this assay for specimens sequenced to the target read depth of 250x is a variant allele frequency (VAF) of approximately 4% with the exception of JAK2 c.1849G&gt;</w:t>
+      </w:r>
+      <w:proofErr w:type="spellStart"/>
+      <w:r>
+        <w:rPr>
+          <w:rFonts w:cs="Arial"/>
+          <w:sz w:val="16"/>
+          <w:szCs w:val="16"/>
+        </w:rPr>
+        <w:t>T;p</w:t>
+      </w:r>
+      <w:proofErr w:type="spellEnd"/>
+      <w:r>
+        <w:rPr>
+          <w:rFonts w:cs="Arial"/>
+          <w:sz w:val="16"/>
+          <w:szCs w:val="16"/>
+        </w:rPr>
+        <w:t>.(Val617Phe) (detection limit ~ 1%). This assay is primarily qualitative however, the variant read frequency (VRF) is provided to assist with variant interpretation and is assumed to approximate VAF in most instances (noting that the VAF of some insertions/deletions may be underrepresented due to assay-based allele bias). Copy number variations, loss of heterozygosity, structural rearrangements or aneuploidies are not reported. Insertions or deletions (particularly those &gt; 25 bp in length) are not reliab</w:t>
+      </w:r>
+      <w:r>
+        <w:rPr>
+          <w:rFonts w:cs="Arial"/>
+          <w:sz w:val="16"/>
+          <w:szCs w:val="16"/>
+        </w:rPr>
+        <w:t>ly detected by this assay. Genes are analysed using the reference transcripts listed below; coding exons found in alternative transcripts are not assessed by this assay. This assay does not distinguish between somatic and germline variants. In addition, the clonal origin of somatic variants (i.e. disease compartment or cell lineage) cannot be determined. Synonymous variants are not routinely reported. Please note Peter Mac assumes sample identification, family relationships, and clinical diagnoses are as st</w:t>
+      </w:r>
+      <w:r>
+        <w:rPr>
+          <w:rFonts w:cs="Arial"/>
+          <w:sz w:val="16"/>
+          <w:szCs w:val="16"/>
+        </w:rPr>
+        <w:t>ated on the request. Our clinical recommendations may be based on evidence from third-party data sources and should be interpreted in the context of all other clinical and laboratory information for this patient.</w:t>
       </w:r>
     </w:p>
     <w:p>
@@ -1356,7 +1546,7 @@
           <w:sz w:val="18"/>
           <w:szCs w:val="18"/>
         </w:rPr>
-        <w:t>20-Nov-2024</w:t>
+        <w:t>4-Mar-2025</w:t>
       </w:r>
       <w:r>
         <w:rPr>
@@ -2064,7 +2254,7 @@
                     <wp:inline distT="0" distB="0" distL="0" distR="0" wp14:anchorId="13345E78" wp14:editId="5B18D42B">
                       <wp:extent cx="457200" cy="139700"/>
                       <wp:effectExtent l="0" t="0" r="0" b="12700"/>
-                      <wp:docPr id="5" name="Picture 2"/>
+                      <wp:docPr id="3" name="Picture 2"/>
                       <wp:cNvGraphicFramePr>
                         <a:graphicFrameLocks xmlns:a="http://schemas.openxmlformats.org/drawingml/2006/main" noChangeAspect="1"/>
                       </wp:cNvGraphicFramePr>
@@ -2072,7 +2262,7 @@
                         <a:graphicData uri="http://schemas.openxmlformats.org/drawingml/2006/picture">
                           <pic:pic xmlns:pic="http://schemas.openxmlformats.org/drawingml/2006/picture">
                             <pic:nvPicPr>
-                              <pic:cNvPr id="6" name="Picture 2"/>
+                              <pic:cNvPr id="4" name="Picture 2"/>
                               <pic:cNvPicPr>
                                 <a:picLocks noChangeAspect="1" noChangeArrowheads="1"/>
                               </pic:cNvPicPr>
@@ -2213,7 +2403,7 @@
           <wp:extent cx="342900" cy="546100"/>
           <wp:effectExtent l="0" t="0" r="12700" b="12700"/>
           <wp:wrapNone/>
-          <wp:docPr id="9" name="Picture 1"/>
+          <wp:docPr id="5" name="Picture 1"/>
           <wp:cNvGraphicFramePr>
             <a:graphicFrameLocks xmlns:a="http://schemas.openxmlformats.org/drawingml/2006/main" noChangeAspect="1"/>
           </wp:cNvGraphicFramePr>
@@ -2221,7 +2411,7 @@
             <a:graphicData uri="http://schemas.openxmlformats.org/drawingml/2006/picture">
               <pic:pic xmlns:pic="http://schemas.openxmlformats.org/drawingml/2006/picture">
                 <pic:nvPicPr>
-                  <pic:cNvPr id="10" name="Picture 1"/>
+                  <pic:cNvPr id="6" name="Picture 1"/>
                   <pic:cNvPicPr>
                     <a:picLocks noChangeAspect="1" noChangeArrowheads="1"/>
                   </pic:cNvPicPr>
@@ -5016,7 +5206,12 @@
 </file>
 
 <file path=customXml/item1.xml><?xml version="1.0" encoding="utf-8"?>
-<b:Sources xmlns:b="http://schemas.openxmlformats.org/officeDocument/2006/bibliography" xmlns="http://schemas.openxmlformats.org/officeDocument/2006/bibliography" SelectedStyle="/APA.XSL" StyleName="APA"/>
+<?mso-contentType ?>
+<FormTemplates xmlns="http://schemas.microsoft.com/sharepoint/v3/contenttype/forms">
+  <Display>DocumentLibraryForm</Display>
+  <Edit>DocumentLibraryForm</Edit>
+  <New>DocumentLibraryForm</New>
+</FormTemplates>
 </file>
 
 <file path=customXml/item2.xml><?xml version="1.0" encoding="utf-8"?>
@@ -5309,18 +5504,13 @@
 </file>
 
 <file path=customXml/item3.xml><?xml version="1.0" encoding="utf-8"?>
-<?mso-contentType ?>
-<FormTemplates xmlns="http://schemas.microsoft.com/sharepoint/v3/contenttype/forms">
-  <Display>DocumentLibraryForm</Display>
-  <Edit>DocumentLibraryForm</Edit>
-  <New>DocumentLibraryForm</New>
-</FormTemplates>
+<b:Sources xmlns:b="http://schemas.openxmlformats.org/officeDocument/2006/bibliography" xmlns="http://schemas.openxmlformats.org/officeDocument/2006/bibliography" SelectedStyle="/APA.XSL" StyleName="APA"/>
 </file>
 
 <file path=customXml/itemProps1.xml><?xml version="1.0" encoding="utf-8"?>
-<ds:datastoreItem xmlns:ds="http://schemas.openxmlformats.org/officeDocument/2006/customXml" ds:itemID="{A7381C8B-7655-463D-91BB-16E7FCA8CCC5}">
+<ds:datastoreItem xmlns:ds="http://schemas.openxmlformats.org/officeDocument/2006/customXml" ds:itemID="{41AD34E2-2EBB-4E20-B38A-C1B4D09901D9}">
   <ds:schemaRefs>
-    <ds:schemaRef ds:uri="http://schemas.openxmlformats.org/officeDocument/2006/bibliography"/>
+    <ds:schemaRef ds:uri="http://schemas.microsoft.com/sharepoint/v3/contenttype/forms"/>
   </ds:schemaRefs>
 </ds:datastoreItem>
 </file>
@@ -5345,9 +5535,9 @@
 </file>
 
 <file path=customXml/itemProps3.xml><?xml version="1.0" encoding="utf-8"?>
-<ds:datastoreItem xmlns:ds="http://schemas.openxmlformats.org/officeDocument/2006/customXml" ds:itemID="{41AD34E2-2EBB-4E20-B38A-C1B4D09901D9}">
+<ds:datastoreItem xmlns:ds="http://schemas.openxmlformats.org/officeDocument/2006/customXml" ds:itemID="{A7381C8B-7655-463D-91BB-16E7FCA8CCC5}">
   <ds:schemaRefs>
-    <ds:schemaRef ds:uri="http://schemas.microsoft.com/sharepoint/v3/contenttype/forms"/>
+    <ds:schemaRef ds:uri="http://schemas.openxmlformats.org/officeDocument/2006/bibliography"/>
   </ds:schemaRefs>
 </ds:datastoreItem>
 </file>